--- a/L6_LEP_transform_the_supply_chain .docx
+++ b/L6_LEP_transform_the_supply_chain .docx
@@ -837,7 +837,7 @@
       </w:pPr>
       <w:r>
         <w:drawing>
-          <wp:inline wp14:editId="26F897FE" wp14:anchorId="2A6472D5">
+          <wp:inline wp14:editId="3C31FF6C" wp14:anchorId="2A6472D5">
             <wp:extent cx="6068694" cy="3928745"/>
             <wp:effectExtent l="19050" t="19050" r="27940" b="14605"/>
             <wp:docPr id="6" name="Image2" title=""/>
@@ -852,7 +852,7 @@
                     <pic:cNvPicPr/>
                   </pic:nvPicPr>
                   <pic:blipFill>
-                    <a:blip r:embed="R9606023422344ff9">
+                    <a:blip r:embed="R5d2254706a3348c3">
                       <a:extLst xmlns:a="http://schemas.openxmlformats.org/drawingml/2006/main">
                         <a:ext uri="{28A0092B-C50C-407E-A947-70E740481C1C}">
                           <a14:useLocalDpi xmlns:a14="http://schemas.microsoft.com/office/drawing/2010/main" val="0"/>
@@ -1056,7 +1056,7 @@
       </w:pPr>
       <w:r>
         <w:drawing>
-          <wp:inline wp14:editId="728051EB" wp14:anchorId="1723AC94">
+          <wp:inline wp14:editId="558A2DDA" wp14:anchorId="1723AC94">
             <wp:extent cx="6066157" cy="2802255"/>
             <wp:effectExtent l="0" t="0" r="0" b="0"/>
             <wp:docPr id="7" name="image2.png" title=""/>
@@ -1071,7 +1071,7 @@
                     <pic:cNvPicPr/>
                   </pic:nvPicPr>
                   <pic:blipFill>
-                    <a:blip r:embed="R146ed666561e4d8d">
+                    <a:blip r:embed="Ra577d76af47d4403">
                       <a:extLst xmlns:a="http://schemas.openxmlformats.org/drawingml/2006/main">
                         <a:ext uri="{28A0092B-C50C-407E-A947-70E740481C1C}">
                           <a14:useLocalDpi xmlns:a14="http://schemas.microsoft.com/office/drawing/2010/main" val="0"/>
@@ -1205,7 +1205,7 @@
       </w:pPr>
       <w:r>
         <w:drawing>
-          <wp:inline wp14:editId="068C5CF9" wp14:anchorId="73CC1FC3">
+          <wp:inline wp14:editId="01043004" wp14:anchorId="73CC1FC3">
             <wp:extent cx="5979796" cy="3883025"/>
             <wp:effectExtent l="0" t="0" r="0" b="0"/>
             <wp:docPr id="8" name="Image3" title=""/>
@@ -1220,7 +1220,7 @@
                     <pic:cNvPicPr/>
                   </pic:nvPicPr>
                   <pic:blipFill>
-                    <a:blip r:embed="R654e872af7a947ad">
+                    <a:blip r:embed="R93235d1b4003493d">
                       <a:extLst xmlns:a="http://schemas.openxmlformats.org/drawingml/2006/main">
                         <a:ext uri="{28A0092B-C50C-407E-A947-70E740481C1C}">
                           <a14:useLocalDpi xmlns:a14="http://schemas.microsoft.com/office/drawing/2010/main" val="0"/>
@@ -1431,7 +1431,7 @@
       </w:pPr>
       <w:r>
         <w:drawing>
-          <wp:inline wp14:editId="33781141" wp14:anchorId="75749FAD">
+          <wp:inline wp14:editId="1D23AB90" wp14:anchorId="75749FAD">
             <wp:extent cx="5999479" cy="2207895"/>
             <wp:effectExtent l="0" t="0" r="0" b="0"/>
             <wp:docPr id="9" name="image7.png" title=""/>
@@ -1446,7 +1446,7 @@
                     <pic:cNvPicPr/>
                   </pic:nvPicPr>
                   <pic:blipFill>
-                    <a:blip r:embed="Rd7f4582c082748ca">
+                    <a:blip r:embed="Rbd97c309d5d64571">
                       <a:extLst xmlns:a="http://schemas.openxmlformats.org/drawingml/2006/main">
                         <a:ext uri="{28A0092B-C50C-407E-A947-70E740481C1C}">
                           <a14:useLocalDpi xmlns:a14="http://schemas.microsoft.com/office/drawing/2010/main" val="0"/>
